--- a/Deploy Express app on Render.docx
+++ b/Deploy Express app on Render.docx
@@ -114,14 +114,7 @@
           <w:b/>
           <w:bCs/>
         </w:rPr>
-        <w:t xml:space="preserve"> P</w:t>
-      </w:r>
-      <w:r>
-        <w:rPr>
-          <w:b/>
-          <w:bCs/>
-        </w:rPr>
-        <w:t>roject</w:t>
+        <w:t xml:space="preserve"> Project</w:t>
       </w:r>
     </w:p>
     <w:p>
@@ -137,6 +130,7 @@
         <w:rPr>
           <w:b/>
           <w:bCs/>
+          <w:noProof/>
         </w:rPr>
         <w:drawing>
           <wp:inline distT="0" distB="0" distL="0" distR="0" wp14:anchorId="77A5FC5E" wp14:editId="369073F5">
@@ -188,6 +182,7 @@
         <w:rPr>
           <w:b/>
           <w:bCs/>
+          <w:noProof/>
         </w:rPr>
         <w:drawing>
           <wp:inline distT="0" distB="0" distL="0" distR="0" wp14:anchorId="7AB3BB82" wp14:editId="6C9EDE84">
@@ -250,6 +245,9 @@
         <w:jc w:val="center"/>
       </w:pPr>
       <w:r>
+        <w:rPr>
+          <w:noProof/>
+        </w:rPr>
         <w:drawing>
           <wp:inline distT="0" distB="0" distL="0" distR="0" wp14:anchorId="331D7344" wp14:editId="7AC4069D">
             <wp:extent cx="4137434" cy="2404220"/>
@@ -330,6 +328,9 @@
         <w:jc w:val="center"/>
       </w:pPr>
       <w:r>
+        <w:rPr>
+          <w:noProof/>
+        </w:rPr>
         <w:drawing>
           <wp:inline distT="0" distB="0" distL="0" distR="0" wp14:anchorId="0015408A" wp14:editId="2EAABBBB">
             <wp:extent cx="4653481" cy="2662328"/>
@@ -398,6 +399,9 @@
         <w:jc w:val="center"/>
       </w:pPr>
       <w:r>
+        <w:rPr>
+          <w:noProof/>
+        </w:rPr>
         <w:drawing>
           <wp:inline distT="0" distB="0" distL="0" distR="0" wp14:anchorId="219742D4" wp14:editId="2BA76B95">
             <wp:extent cx="4688032" cy="2743200"/>
@@ -447,6 +451,9 @@
         <w:jc w:val="center"/>
       </w:pPr>
       <w:r>
+        <w:rPr>
+          <w:noProof/>
+        </w:rPr>
         <w:drawing>
           <wp:inline distT="0" distB="0" distL="0" distR="0" wp14:anchorId="536F51E0" wp14:editId="00791DD6">
             <wp:extent cx="4726231" cy="1548143"/>
@@ -509,6 +516,9 @@
         <w:jc w:val="center"/>
       </w:pPr>
       <w:r>
+        <w:rPr>
+          <w:noProof/>
+        </w:rPr>
         <w:drawing>
           <wp:inline distT="0" distB="0" distL="0" distR="0" wp14:anchorId="0F92CB94" wp14:editId="16F6431B">
             <wp:extent cx="5029200" cy="2108933"/>
@@ -551,7 +561,64 @@
         <w:pStyle w:val="ListParagraph"/>
       </w:pPr>
       <w:r>
-        <w:t>Use your Visual Studio Code with PostgreSQL extension to create tables and insert data for this database (similar at your localhost).</w:t>
+        <w:t xml:space="preserve">Use your </w:t>
+      </w:r>
+      <w:r>
+        <w:t>PgAdmin on your computer</w:t>
+      </w:r>
+      <w:r>
+        <w:t xml:space="preserve"> to create tables and insert data for this database (similar at your localhost).</w:t>
+      </w:r>
+    </w:p>
+    <w:p>
+      <w:pPr>
+        <w:pStyle w:val="ListParagraph"/>
+      </w:pPr>
+      <w:r>
+        <w:t xml:space="preserve">But the Host name you can see in the External URL, it’s the string between the @ and the /database_name at the end. Some how like this: </w:t>
+      </w:r>
+    </w:p>
+    <w:p>
+      <w:pPr>
+        <w:pStyle w:val="ListParagraph"/>
+        <w:jc w:val="center"/>
+      </w:pPr>
+      <w:r>
+        <w:drawing>
+          <wp:inline distT="0" distB="0" distL="0" distR="0" wp14:anchorId="4A8B2899" wp14:editId="1E7B971D">
+            <wp:extent cx="4131115" cy="2489703"/>
+            <wp:effectExtent l="0" t="0" r="3175" b="6350"/>
+            <wp:docPr id="629483080" name="Picture 1" descr="A screenshot of a computer&#10;&#10;Description automatically generated"/>
+            <wp:cNvGraphicFramePr>
+              <a:graphicFrameLocks xmlns:a="http://schemas.openxmlformats.org/drawingml/2006/main" noChangeAspect="1"/>
+            </wp:cNvGraphicFramePr>
+            <a:graphic xmlns:a="http://schemas.openxmlformats.org/drawingml/2006/main">
+              <a:graphicData uri="http://schemas.openxmlformats.org/drawingml/2006/picture">
+                <pic:pic xmlns:pic="http://schemas.openxmlformats.org/drawingml/2006/picture">
+                  <pic:nvPicPr>
+                    <pic:cNvPr id="629483080" name="Picture 1" descr="A screenshot of a computer&#10;&#10;Description automatically generated"/>
+                    <pic:cNvPicPr/>
+                  </pic:nvPicPr>
+                  <pic:blipFill>
+                    <a:blip r:embed="rId12"/>
+                    <a:stretch>
+                      <a:fillRect/>
+                    </a:stretch>
+                  </pic:blipFill>
+                  <pic:spPr>
+                    <a:xfrm>
+                      <a:off x="0" y="0"/>
+                      <a:ext cx="4138032" cy="2493872"/>
+                    </a:xfrm>
+                    <a:prstGeom prst="rect">
+                      <a:avLst/>
+                    </a:prstGeom>
+                  </pic:spPr>
+                </pic:pic>
+              </a:graphicData>
+            </a:graphic>
+          </wp:inline>
+        </w:drawing>
       </w:r>
     </w:p>
     <w:p>
@@ -587,6 +654,7 @@
         <w:rPr>
           <w:b/>
           <w:bCs/>
+          <w:noProof/>
         </w:rPr>
         <w:drawing>
           <wp:inline distT="0" distB="0" distL="0" distR="0" wp14:anchorId="1EF6BA84" wp14:editId="5D0DCD49">
@@ -604,7 +672,7 @@
                     <pic:cNvPicPr/>
                   </pic:nvPicPr>
                   <pic:blipFill>
-                    <a:blip r:embed="rId12"/>
+                    <a:blip r:embed="rId13"/>
                     <a:stretch>
                       <a:fillRect/>
                     </a:stretch>
@@ -638,7 +706,9 @@
         <w:rPr>
           <w:b/>
           <w:bCs/>
-        </w:rPr>
+          <w:noProof/>
+        </w:rPr>
+        <w:lastRenderedPageBreak/>
         <w:drawing>
           <wp:inline distT="0" distB="0" distL="0" distR="0" wp14:anchorId="42C81506" wp14:editId="601B02CA">
             <wp:extent cx="5078784" cy="2444436"/>
@@ -655,7 +725,7 @@
                     <pic:cNvPicPr/>
                   </pic:nvPicPr>
                   <pic:blipFill>
-                    <a:blip r:embed="rId13"/>
+                    <a:blip r:embed="rId14"/>
                     <a:stretch>
                       <a:fillRect/>
                     </a:stretch>
@@ -725,6 +795,7 @@
         <w:rPr>
           <w:b/>
           <w:bCs/>
+          <w:noProof/>
         </w:rPr>
         <w:drawing>
           <wp:inline distT="0" distB="0" distL="0" distR="0" wp14:anchorId="364F4C47" wp14:editId="2C326205">
@@ -742,7 +813,7 @@
                     <pic:cNvPicPr/>
                   </pic:nvPicPr>
                   <pic:blipFill>
-                    <a:blip r:embed="rId14"/>
+                    <a:blip r:embed="rId15"/>
                     <a:stretch>
                       <a:fillRect/>
                     </a:stretch>
@@ -794,6 +865,9 @@
         <w:jc w:val="center"/>
       </w:pPr>
       <w:r>
+        <w:rPr>
+          <w:noProof/>
+        </w:rPr>
         <w:drawing>
           <wp:inline distT="0" distB="0" distL="0" distR="0" wp14:anchorId="493FF351" wp14:editId="07C7470D">
             <wp:extent cx="1414958" cy="1516028"/>
@@ -810,7 +884,7 @@
                     <pic:cNvPicPr/>
                   </pic:nvPicPr>
                   <pic:blipFill>
-                    <a:blip r:embed="rId15"/>
+                    <a:blip r:embed="rId16"/>
                     <a:stretch>
                       <a:fillRect/>
                     </a:stretch>
@@ -869,6 +943,7 @@
         <w:rPr>
           <w:b/>
           <w:bCs/>
+          <w:noProof/>
         </w:rPr>
         <w:drawing>
           <wp:inline distT="0" distB="0" distL="0" distR="0" wp14:anchorId="53BFEF24" wp14:editId="1BF1A751">
@@ -886,7 +961,7 @@
                     <pic:cNvPicPr/>
                   </pic:nvPicPr>
                   <pic:blipFill>
-                    <a:blip r:embed="rId16"/>
+                    <a:blip r:embed="rId17"/>
                     <a:stretch>
                       <a:fillRect/>
                     </a:stretch>
@@ -949,6 +1024,9 @@
         <w:jc w:val="center"/>
       </w:pPr>
       <w:r>
+        <w:rPr>
+          <w:noProof/>
+        </w:rPr>
         <w:drawing>
           <wp:inline distT="0" distB="0" distL="0" distR="0" wp14:anchorId="3AAB1A4A" wp14:editId="2A00C920">
             <wp:extent cx="2511877" cy="2811101"/>
@@ -965,7 +1043,7 @@
                     <pic:cNvPicPr/>
                   </pic:nvPicPr>
                   <pic:blipFill>
-                    <a:blip r:embed="rId17"/>
+                    <a:blip r:embed="rId18"/>
                     <a:stretch>
                       <a:fillRect/>
                     </a:stretch>
@@ -1010,6 +1088,9 @@
         <w:jc w:val="center"/>
       </w:pPr>
       <w:r>
+        <w:rPr>
+          <w:noProof/>
+        </w:rPr>
         <w:drawing>
           <wp:inline distT="0" distB="0" distL="0" distR="0" wp14:anchorId="623F481E" wp14:editId="7F354352">
             <wp:extent cx="2714717" cy="2860895"/>
@@ -1026,7 +1107,7 @@
                     <pic:cNvPicPr/>
                   </pic:nvPicPr>
                   <pic:blipFill>
-                    <a:blip r:embed="rId18"/>
+                    <a:blip r:embed="rId19"/>
                     <a:stretch>
                       <a:fillRect/>
                     </a:stretch>
@@ -1081,6 +1162,9 @@
         <w:jc w:val="center"/>
       </w:pPr>
       <w:r>
+        <w:rPr>
+          <w:noProof/>
+        </w:rPr>
         <w:lastRenderedPageBreak/>
         <w:drawing>
           <wp:inline distT="0" distB="0" distL="0" distR="0" wp14:anchorId="1923C90A" wp14:editId="12FDF729">
@@ -1098,7 +1182,7 @@
                     <pic:cNvPicPr/>
                   </pic:nvPicPr>
                   <pic:blipFill>
-                    <a:blip r:embed="rId19"/>
+                    <a:blip r:embed="rId20"/>
                     <a:stretch>
                       <a:fillRect/>
                     </a:stretch>
@@ -1129,6 +1213,9 @@
         <w:jc w:val="center"/>
       </w:pPr>
       <w:r>
+        <w:rPr>
+          <w:noProof/>
+        </w:rPr>
         <w:drawing>
           <wp:inline distT="0" distB="0" distL="0" distR="0" wp14:anchorId="45591EC7" wp14:editId="6E089EE5">
             <wp:extent cx="4046899" cy="2889469"/>
@@ -1145,7 +1232,7 @@
                     <pic:cNvPicPr/>
                   </pic:nvPicPr>
                   <pic:blipFill>
-                    <a:blip r:embed="rId20"/>
+                    <a:blip r:embed="rId21"/>
                     <a:stretch>
                       <a:fillRect/>
                     </a:stretch>
@@ -1172,6 +1259,9 @@
         <w:jc w:val="center"/>
       </w:pPr>
       <w:r>
+        <w:rPr>
+          <w:noProof/>
+        </w:rPr>
         <w:drawing>
           <wp:inline distT="0" distB="0" distL="0" distR="0" wp14:anchorId="22282461" wp14:editId="776556D7">
             <wp:extent cx="5943600" cy="2774315"/>
@@ -1188,7 +1278,7 @@
                     <pic:cNvPicPr/>
                   </pic:nvPicPr>
                   <pic:blipFill>
-                    <a:blip r:embed="rId21"/>
+                    <a:blip r:embed="rId22"/>
                     <a:stretch>
                       <a:fillRect/>
                     </a:stretch>
@@ -1230,6 +1320,9 @@
         <w:jc w:val="center"/>
       </w:pPr>
       <w:r>
+        <w:rPr>
+          <w:noProof/>
+        </w:rPr>
         <w:drawing>
           <wp:inline distT="0" distB="0" distL="0" distR="0" wp14:anchorId="5BC712F8" wp14:editId="5A4B1384">
             <wp:extent cx="5868219" cy="3096057"/>
@@ -1246,7 +1339,7 @@
                     <pic:cNvPicPr/>
                   </pic:nvPicPr>
                   <pic:blipFill>
-                    <a:blip r:embed="rId22"/>
+                    <a:blip r:embed="rId23"/>
                     <a:stretch>
                       <a:fillRect/>
                     </a:stretch>
